--- a/src/main/resources/documentos/METODOS/FRA-DSC-001.docx
+++ b/src/main/resources/documentos/METODOS/FRA-DSC-001.docx
@@ -10,8 +10,7 @@
         <w:tblLook w:val="04A0" w:firstRow="1" w:lastRow="0" w:firstColumn="1" w:lastColumn="0" w:noHBand="0" w:noVBand="1"/>
       </w:tblPr>
       <w:tblGrid>
-        <w:gridCol w:w="1981"/>
-        <w:gridCol w:w="1133"/>
+        <w:gridCol w:w="3114"/>
         <w:gridCol w:w="3543"/>
         <w:gridCol w:w="2128"/>
         <w:gridCol w:w="2005"/>
@@ -26,27 +25,20 @@
           <w:tcPr>
             <w:cnfStyle w:val="001000000000" w:firstRow="0" w:lastRow="0" w:firstColumn="1" w:lastColumn="0" w:oddVBand="0" w:evenVBand="0" w:oddHBand="0" w:evenHBand="0" w:firstRowFirstColumn="0" w:firstRowLastColumn="0" w:lastRowFirstColumn="0" w:lastRowLastColumn="0"/>
             <w:tcW w:w="1443" w:type="pct"/>
-            <w:gridSpan w:val="2"/>
-          </w:tcPr>
-          <w:p>
-            <w:pPr>
-              <w:jc w:val="left"/>
-              <w:rPr>
-                <w:szCs w:val="16"/>
-              </w:rPr>
-            </w:pPr>
-            <w:bookmarkStart w:id="0" w:name="_Hlk38454252"/>
-            <w:r>
-              <w:rPr>
-                <w:szCs w:val="16"/>
-              </w:rPr>
-              <w:t>Folio de solicitud de servicio interno</w:t>
-            </w:r>
+            <w:shd w:val="clear" w:color="auto" w:fill="auto"/>
+          </w:tcPr>
+          <w:p>
+            <w:pPr>
+              <w:rPr>
+                <w:szCs w:val="16"/>
+              </w:rPr>
+            </w:pPr>
           </w:p>
         </w:tc>
         <w:tc>
           <w:tcPr>
             <w:tcW w:w="1642" w:type="pct"/>
+            <w:shd w:val="clear" w:color="auto" w:fill="auto"/>
           </w:tcPr>
           <w:p>
             <w:pPr>
@@ -76,14 +68,8 @@
               <w:rPr>
                 <w:szCs w:val="16"/>
               </w:rPr>
-              <w:t>Fecha inicio</w:t>
+              <w:t>Folio</w:t>
             </w:r>
-            <w:r>
-              <w:rPr>
-                <w:szCs w:val="16"/>
-              </w:rPr>
-              <w:t xml:space="preserve"> de análisis</w:t>
-            </w:r>
           </w:p>
         </w:tc>
         <w:tc>
@@ -92,6 +78,7 @@
           </w:tcPr>
           <w:p>
             <w:pPr>
+              <w:jc w:val="left"/>
               <w:cnfStyle w:val="100000000000" w:firstRow="1" w:lastRow="0" w:firstColumn="0" w:lastColumn="0" w:oddVBand="0" w:evenVBand="0" w:oddHBand="0" w:evenHBand="0" w:firstRowFirstColumn="0" w:firstRowLastColumn="0" w:lastRowFirstColumn="0" w:lastRowLastColumn="0"/>
               <w:rPr>
                 <w:b w:val="0"/>
@@ -110,7 +97,87 @@
         <w:tc>
           <w:tcPr>
             <w:cnfStyle w:val="001000000000" w:firstRow="0" w:lastRow="0" w:firstColumn="1" w:lastColumn="0" w:oddVBand="0" w:evenVBand="0" w:oddHBand="0" w:evenHBand="0" w:firstRowFirstColumn="0" w:firstRowLastColumn="0" w:lastRowFirstColumn="0" w:lastRowLastColumn="0"/>
-            <w:tcW w:w="918" w:type="pct"/>
+            <w:tcW w:w="1443" w:type="pct"/>
+          </w:tcPr>
+          <w:p>
+            <w:pPr>
+              <w:rPr>
+                <w:szCs w:val="16"/>
+              </w:rPr>
+            </w:pPr>
+            <w:bookmarkStart w:id="0" w:name="_Hlk38454252"/>
+            <w:r>
+              <w:rPr>
+                <w:szCs w:val="16"/>
+              </w:rPr>
+              <w:t>Folio de solicitud de servicio interno</w:t>
+            </w:r>
+          </w:p>
+        </w:tc>
+        <w:tc>
+          <w:tcPr>
+            <w:tcW w:w="1642" w:type="pct"/>
+          </w:tcPr>
+          <w:p>
+            <w:pPr>
+              <w:cnfStyle w:val="000000000000" w:firstRow="0" w:lastRow="0" w:firstColumn="0" w:lastColumn="0" w:oddVBand="0" w:evenVBand="0" w:oddHBand="0" w:evenHBand="0" w:firstRowFirstColumn="0" w:firstRowLastColumn="0" w:lastRowFirstColumn="0" w:lastRowLastColumn="0"/>
+              <w:rPr>
+                <w:b/>
+                <w:bCs/>
+                <w:szCs w:val="16"/>
+              </w:rPr>
+            </w:pPr>
+          </w:p>
+        </w:tc>
+        <w:tc>
+          <w:tcPr>
+            <w:tcW w:w="986" w:type="pct"/>
+            <w:shd w:val="clear" w:color="auto" w:fill="D9D9D9" w:themeFill="background1" w:themeFillShade="D9"/>
+          </w:tcPr>
+          <w:p>
+            <w:pPr>
+              <w:cnfStyle w:val="000000000000" w:firstRow="0" w:lastRow="0" w:firstColumn="0" w:lastColumn="0" w:oddVBand="0" w:evenVBand="0" w:oddHBand="0" w:evenHBand="0" w:firstRowFirstColumn="0" w:firstRowLastColumn="0" w:lastRowFirstColumn="0" w:lastRowLastColumn="0"/>
+              <w:rPr>
+                <w:b/>
+                <w:bCs/>
+                <w:szCs w:val="16"/>
+              </w:rPr>
+            </w:pPr>
+            <w:r>
+              <w:rPr>
+                <w:b/>
+                <w:bCs/>
+                <w:szCs w:val="16"/>
+              </w:rPr>
+              <w:t>Fecha inicio de análisis</w:t>
+            </w:r>
+          </w:p>
+        </w:tc>
+        <w:tc>
+          <w:tcPr>
+            <w:tcW w:w="929" w:type="pct"/>
+          </w:tcPr>
+          <w:p>
+            <w:pPr>
+              <w:cnfStyle w:val="000000000000" w:firstRow="0" w:lastRow="0" w:firstColumn="0" w:lastColumn="0" w:oddVBand="0" w:evenVBand="0" w:oddHBand="0" w:evenHBand="0" w:firstRowFirstColumn="0" w:firstRowLastColumn="0" w:lastRowFirstColumn="0" w:lastRowLastColumn="0"/>
+              <w:rPr>
+                <w:b/>
+                <w:bCs/>
+                <w:szCs w:val="16"/>
+              </w:rPr>
+            </w:pPr>
+          </w:p>
+        </w:tc>
+      </w:tr>
+      <w:tr>
+        <w:trPr>
+          <w:trHeight w:val="283"/>
+          <w:jc w:val="center"/>
+        </w:trPr>
+        <w:tc>
+          <w:tcPr>
+            <w:cnfStyle w:val="001000000000" w:firstRow="0" w:lastRow="0" w:firstColumn="1" w:lastColumn="0" w:oddVBand="0" w:evenVBand="0" w:oddHBand="0" w:evenHBand="0" w:firstRowFirstColumn="0" w:firstRowLastColumn="0" w:lastRowFirstColumn="0" w:lastRowLastColumn="0"/>
+            <w:tcW w:w="1443" w:type="pct"/>
           </w:tcPr>
           <w:p>
             <w:pPr>
@@ -143,8 +210,7 @@
         </w:tc>
         <w:tc>
           <w:tcPr>
-            <w:tcW w:w="2167" w:type="pct"/>
-            <w:gridSpan w:val="2"/>
+            <w:tcW w:w="1642" w:type="pct"/>
           </w:tcPr>
           <w:p>
             <w:pPr>
@@ -187,7 +253,6 @@
           </w:tcPr>
           <w:p>
             <w:pPr>
-              <w:jc w:val="center"/>
               <w:cnfStyle w:val="000000000000" w:firstRow="0" w:lastRow="0" w:firstColumn="0" w:lastColumn="0" w:oddVBand="0" w:evenVBand="0" w:oddHBand="0" w:evenHBand="0" w:firstRowFirstColumn="0" w:firstRowLastColumn="0" w:lastRowFirstColumn="0" w:lastRowLastColumn="0"/>
               <w:rPr>
                 <w:bCs/>
@@ -245,6 +310,7 @@
           </w:tcPr>
           <w:p>
             <w:pPr>
+              <w:jc w:val="left"/>
               <w:cnfStyle w:val="100000000000" w:firstRow="1" w:lastRow="0" w:firstColumn="0" w:lastColumn="0" w:oddVBand="0" w:evenVBand="0" w:oddHBand="0" w:evenHBand="0" w:firstRowFirstColumn="0" w:firstRowLastColumn="0" w:lastRowFirstColumn="0" w:lastRowLastColumn="0"/>
               <w:rPr>
                 <w:b w:val="0"/>
@@ -281,6 +347,7 @@
           </w:tcPr>
           <w:p>
             <w:pPr>
+              <w:jc w:val="left"/>
               <w:cnfStyle w:val="100000000000" w:firstRow="1" w:lastRow="0" w:firstColumn="0" w:lastColumn="0" w:oddVBand="0" w:evenVBand="0" w:oddHBand="0" w:evenHBand="0" w:firstRowFirstColumn="0" w:firstRowLastColumn="0" w:lastRowFirstColumn="0" w:lastRowLastColumn="0"/>
               <w:rPr>
                 <w:b w:val="0"/>
@@ -379,22 +446,7 @@
         <w:t>Resultado</w:t>
       </w:r>
       <w:r>
-        <w:t xml:space="preserve"> </w:t>
-      </w:r>
-      <w:r>
-        <w:t>de</w:t>
-      </w:r>
-      <w:r>
-        <w:t>l</w:t>
-      </w:r>
-      <w:r>
-        <w:t xml:space="preserve"> pes</w:t>
-      </w:r>
-      <w:r>
-        <w:t>ado</w:t>
-      </w:r>
-      <w:r>
-        <w:t xml:space="preserve"> de la muestra</w:t>
+        <w:t xml:space="preserve"> del pesado de la muestra</w:t>
       </w:r>
     </w:p>
     <w:tbl>
@@ -558,6 +610,7 @@
           </w:tcPr>
           <w:p>
             <w:pPr>
+              <w:jc w:val="center"/>
               <w:rPr>
                 <w:szCs w:val="16"/>
               </w:rPr>
@@ -577,6 +630,7 @@
           </w:tcPr>
           <w:p>
             <w:pPr>
+              <w:jc w:val="center"/>
               <w:rPr>
                 <w:szCs w:val="16"/>
               </w:rPr>
@@ -596,6 +650,7 @@
           </w:tcPr>
           <w:p>
             <w:pPr>
+              <w:jc w:val="center"/>
               <w:rPr>
                 <w:szCs w:val="16"/>
               </w:rPr>
@@ -1741,10 +1796,7 @@
         <w:t>Resultado</w:t>
       </w:r>
       <w:r>
-        <w:t xml:space="preserve"> </w:t>
-      </w:r>
-      <w:r>
-        <w:t>de la transición térmica</w:t>
+        <w:t xml:space="preserve"> de la transición térmica</w:t>
       </w:r>
     </w:p>
     <w:tbl>
@@ -1985,7 +2037,7 @@
       <w:tr>
         <w:trPr>
           <w:cnfStyle w:val="100000000000" w:firstRow="1" w:lastRow="0" w:firstColumn="0" w:lastColumn="0" w:oddVBand="0" w:evenVBand="0" w:oddHBand="0" w:evenHBand="0" w:firstRowFirstColumn="0" w:firstRowLastColumn="0" w:lastRowFirstColumn="0" w:lastRowLastColumn="0"/>
-          <w:trHeight w:val="567"/>
+          <w:trHeight w:val="543"/>
           <w:jc w:val="center"/>
         </w:trPr>
         <w:tc>
@@ -2131,7 +2183,7 @@
       </w:tr>
       <w:tr>
         <w:trPr>
-          <w:trHeight w:val="1134"/>
+          <w:trHeight w:val="793"/>
           <w:jc w:val="center"/>
         </w:trPr>
         <w:tc>
@@ -2185,6 +2237,7 @@
               <w:tabs>
                 <w:tab w:val="right" w:pos="567"/>
               </w:tabs>
+              <w:jc w:val="center"/>
               <w:cnfStyle w:val="000000000000" w:firstRow="0" w:lastRow="0" w:firstColumn="0" w:lastColumn="0" w:oddVBand="0" w:evenVBand="0" w:oddHBand="0" w:evenHBand="0" w:firstRowFirstColumn="0" w:firstRowLastColumn="0" w:lastRowFirstColumn="0" w:lastRowLastColumn="0"/>
               <w:rPr>
                 <w:rFonts w:cs="Arial"/>
@@ -2196,7 +2249,7 @@
       </w:tr>
       <w:tr>
         <w:trPr>
-          <w:trHeight w:val="66"/>
+          <w:trHeight w:val="70"/>
           <w:jc w:val="center"/>
         </w:trPr>
         <w:tc>
@@ -2266,8 +2319,12 @@
     <w:p>
       <w:pPr>
         <w:sectPr>
-          <w:headerReference w:type="default" r:id="rId7"/>
-          <w:footerReference w:type="default" r:id="rId8"/>
+          <w:headerReference w:type="even" r:id="rId7"/>
+          <w:headerReference w:type="default" r:id="rId8"/>
+          <w:footerReference w:type="even" r:id="rId9"/>
+          <w:footerReference w:type="default" r:id="rId10"/>
+          <w:headerReference w:type="first" r:id="rId11"/>
+          <w:footerReference w:type="first" r:id="rId12"/>
           <w:pgSz w:w="12240" w:h="15840"/>
           <w:pgMar w:top="720" w:right="720" w:bottom="720" w:left="720" w:header="567" w:footer="567" w:gutter="0"/>
           <w:pgNumType w:start="1"/>
@@ -2278,8 +2335,8 @@
     </w:p>
     <w:p/>
     <w:sectPr>
-      <w:headerReference w:type="default" r:id="rId9"/>
-      <w:footerReference w:type="default" r:id="rId10"/>
+      <w:headerReference w:type="default" r:id="rId13"/>
+      <w:footerReference w:type="default" r:id="rId14"/>
       <w:type w:val="continuous"/>
       <w:pgSz w:w="12240" w:h="15840"/>
       <w:pgMar w:top="720" w:right="720" w:bottom="720" w:left="720" w:header="567" w:footer="567" w:gutter="0"/>
@@ -2316,6 +2373,16 @@
 </file>
 
 <file path=word/footer1.xml><?xml version="1.0" encoding="utf-8"?>
+<w:ftr xmlns:wpc="http://schemas.microsoft.com/office/word/2010/wordprocessingCanvas" xmlns:cx="http://schemas.microsoft.com/office/drawing/2014/chartex" xmlns:cx1="http://schemas.microsoft.com/office/drawing/2015/9/8/chartex" xmlns:cx2="http://schemas.microsoft.com/office/drawing/2015/10/21/chartex" xmlns:cx3="http://schemas.microsoft.com/office/drawing/2016/5/9/chartex" xmlns:cx4="http://schemas.microsoft.com/office/drawing/2016/5/10/chartex" xmlns:cx5="http://schemas.microsoft.com/office/drawing/2016/5/11/chartex" xmlns:cx6="http://schemas.microsoft.com/office/drawing/2016/5/12/chartex" xmlns:cx7="http://schemas.microsoft.com/office/drawing/2016/5/13/chartex" xmlns:cx8="http://schemas.microsoft.com/office/drawing/2016/5/14/chartex" xmlns:mc="http://schemas.openxmlformats.org/markup-compatibility/2006" xmlns:aink="http://schemas.microsoft.com/office/drawing/2016/ink" xmlns:am3d="http://schemas.microsoft.com/office/drawing/2017/model3d" xmlns:o="urn:schemas-microsoft-com:office:office" xmlns:r="http://schemas.openxmlformats.org/officeDocument/2006/relationships" xmlns:m="http://schemas.openxmlformats.org/officeDocument/2006/math" xmlns:v="urn:schemas-microsoft-com:vml" xmlns:wp14="http://schemas.microsoft.com/office/word/2010/wordprocessingDrawing" xmlns:wp="http://schemas.openxmlformats.org/drawingml/2006/wordprocessingDrawing" xmlns:w10="urn:schemas-microsoft-com:office:word" xmlns:w="http://schemas.openxmlformats.org/wordprocessingml/2006/main" xmlns:w14="http://schemas.microsoft.com/office/word/2010/wordml" xmlns:w15="http://schemas.microsoft.com/office/word/2012/wordml" xmlns:w16cex="http://schemas.microsoft.com/office/word/2018/wordml/cex" xmlns:w16cid="http://schemas.microsoft.com/office/word/2016/wordml/cid" xmlns:w16="http://schemas.microsoft.com/office/word/2018/wordml" xmlns:w16se="http://schemas.microsoft.com/office/word/2015/wordml/symex" xmlns:wpg="http://schemas.microsoft.com/office/word/2010/wordprocessingGroup" xmlns:wpi="http://schemas.microsoft.com/office/word/2010/wordprocessingInk" xmlns:wne="http://schemas.microsoft.com/office/word/2006/wordml" xmlns:wps="http://schemas.microsoft.com/office/word/2010/wordprocessingShape" mc:Ignorable="w14 w15 w16se w16cid w16 w16cex wp14">
+  <w:p>
+    <w:pPr>
+      <w:pStyle w:val="Piedepgina"/>
+    </w:pPr>
+  </w:p>
+</w:ftr>
+</file>
+
+<file path=word/footer2.xml><?xml version="1.0" encoding="utf-8"?>
 <w:ftr xmlns:wpc="http://schemas.microsoft.com/office/word/2010/wordprocessingCanvas" xmlns:cx="http://schemas.microsoft.com/office/drawing/2014/chartex" xmlns:cx1="http://schemas.microsoft.com/office/drawing/2015/9/8/chartex" xmlns:cx2="http://schemas.microsoft.com/office/drawing/2015/10/21/chartex" xmlns:cx3="http://schemas.microsoft.com/office/drawing/2016/5/9/chartex" xmlns:cx4="http://schemas.microsoft.com/office/drawing/2016/5/10/chartex" xmlns:cx5="http://schemas.microsoft.com/office/drawing/2016/5/11/chartex" xmlns:cx6="http://schemas.microsoft.com/office/drawing/2016/5/12/chartex" xmlns:cx7="http://schemas.microsoft.com/office/drawing/2016/5/13/chartex" xmlns:cx8="http://schemas.microsoft.com/office/drawing/2016/5/14/chartex" xmlns:mc="http://schemas.openxmlformats.org/markup-compatibility/2006" xmlns:aink="http://schemas.microsoft.com/office/drawing/2016/ink" xmlns:am3d="http://schemas.microsoft.com/office/drawing/2017/model3d" xmlns:o="urn:schemas-microsoft-com:office:office" xmlns:r="http://schemas.openxmlformats.org/officeDocument/2006/relationships" xmlns:m="http://schemas.openxmlformats.org/officeDocument/2006/math" xmlns:v="urn:schemas-microsoft-com:vml" xmlns:wp14="http://schemas.microsoft.com/office/word/2010/wordprocessingDrawing" xmlns:wp="http://schemas.openxmlformats.org/drawingml/2006/wordprocessingDrawing" xmlns:w10="urn:schemas-microsoft-com:office:word" xmlns:w="http://schemas.openxmlformats.org/wordprocessingml/2006/main" xmlns:w14="http://schemas.microsoft.com/office/word/2010/wordml" xmlns:w15="http://schemas.microsoft.com/office/word/2012/wordml" xmlns:w16cex="http://schemas.microsoft.com/office/word/2018/wordml/cex" xmlns:w16cid="http://schemas.microsoft.com/office/word/2016/wordml/cid" xmlns:w16="http://schemas.microsoft.com/office/word/2018/wordml" xmlns:w16se="http://schemas.microsoft.com/office/word/2015/wordml/symex" xmlns:wpg="http://schemas.microsoft.com/office/word/2010/wordprocessingGroup" xmlns:wpi="http://schemas.microsoft.com/office/word/2010/wordprocessingInk" xmlns:wne="http://schemas.microsoft.com/office/word/2006/wordml" xmlns:wps="http://schemas.microsoft.com/office/word/2010/wordprocessingShape" mc:Ignorable="w14 w15 w16se w16cid w16 w16cex wp14">
   <w:tbl>
     <w:tblPr>
@@ -2401,6 +2468,17 @@
             </w:rPr>
             <w:t>0</w:t>
           </w:r>
+          <w:r>
+            <w:rPr>
+              <w:i/>
+              <w:iCs/>
+              <w:noProof/>
+              <w:color w:val="767171" w:themeColor="background2" w:themeShade="80"/>
+              <w:sz w:val="14"/>
+              <w:szCs w:val="14"/>
+            </w:rPr>
+            <w:t>01</w:t>
+          </w:r>
         </w:p>
       </w:tc>
       <w:tc>
@@ -2422,8 +2500,18 @@
               <w:sz w:val="14"/>
               <w:szCs w:val="14"/>
             </w:rPr>
-            <w:t>Prohibida su reproducción total o parcial sin previa autorización de CeCIM</w:t>
+            <w:t xml:space="preserve">Prohibida su reproducción total o parcial sin previa autorización de </w:t>
           </w:r>
+          <w:proofErr w:type="spellStart"/>
+          <w:r>
+            <w:rPr>
+              <w:color w:val="808080" w:themeColor="background1" w:themeShade="80"/>
+              <w:sz w:val="14"/>
+              <w:szCs w:val="14"/>
+            </w:rPr>
+            <w:t>CeCIM</w:t>
+          </w:r>
+          <w:proofErr w:type="spellEnd"/>
         </w:p>
       </w:tc>
     </w:tr>
@@ -2499,7 +2587,17 @@
 </w:ftr>
 </file>
 
-<file path=word/footer2.xml><?xml version="1.0" encoding="utf-8"?>
+<file path=word/footer3.xml><?xml version="1.0" encoding="utf-8"?>
+<w:ftr xmlns:wpc="http://schemas.microsoft.com/office/word/2010/wordprocessingCanvas" xmlns:cx="http://schemas.microsoft.com/office/drawing/2014/chartex" xmlns:cx1="http://schemas.microsoft.com/office/drawing/2015/9/8/chartex" xmlns:cx2="http://schemas.microsoft.com/office/drawing/2015/10/21/chartex" xmlns:cx3="http://schemas.microsoft.com/office/drawing/2016/5/9/chartex" xmlns:cx4="http://schemas.microsoft.com/office/drawing/2016/5/10/chartex" xmlns:cx5="http://schemas.microsoft.com/office/drawing/2016/5/11/chartex" xmlns:cx6="http://schemas.microsoft.com/office/drawing/2016/5/12/chartex" xmlns:cx7="http://schemas.microsoft.com/office/drawing/2016/5/13/chartex" xmlns:cx8="http://schemas.microsoft.com/office/drawing/2016/5/14/chartex" xmlns:mc="http://schemas.openxmlformats.org/markup-compatibility/2006" xmlns:aink="http://schemas.microsoft.com/office/drawing/2016/ink" xmlns:am3d="http://schemas.microsoft.com/office/drawing/2017/model3d" xmlns:o="urn:schemas-microsoft-com:office:office" xmlns:r="http://schemas.openxmlformats.org/officeDocument/2006/relationships" xmlns:m="http://schemas.openxmlformats.org/officeDocument/2006/math" xmlns:v="urn:schemas-microsoft-com:vml" xmlns:wp14="http://schemas.microsoft.com/office/word/2010/wordprocessingDrawing" xmlns:wp="http://schemas.openxmlformats.org/drawingml/2006/wordprocessingDrawing" xmlns:w10="urn:schemas-microsoft-com:office:word" xmlns:w="http://schemas.openxmlformats.org/wordprocessingml/2006/main" xmlns:w14="http://schemas.microsoft.com/office/word/2010/wordml" xmlns:w15="http://schemas.microsoft.com/office/word/2012/wordml" xmlns:w16cex="http://schemas.microsoft.com/office/word/2018/wordml/cex" xmlns:w16cid="http://schemas.microsoft.com/office/word/2016/wordml/cid" xmlns:w16="http://schemas.microsoft.com/office/word/2018/wordml" xmlns:w16se="http://schemas.microsoft.com/office/word/2015/wordml/symex" xmlns:wpg="http://schemas.microsoft.com/office/word/2010/wordprocessingGroup" xmlns:wpi="http://schemas.microsoft.com/office/word/2010/wordprocessingInk" xmlns:wne="http://schemas.microsoft.com/office/word/2006/wordml" xmlns:wps="http://schemas.microsoft.com/office/word/2010/wordprocessingShape" mc:Ignorable="w14 w15 w16se w16cid w16 w16cex wp14">
+  <w:p>
+    <w:pPr>
+      <w:pStyle w:val="Piedepgina"/>
+    </w:pPr>
+  </w:p>
+</w:ftr>
+</file>
+
+<file path=word/footer4.xml><?xml version="1.0" encoding="utf-8"?>
 <w:ftr xmlns:wpc="http://schemas.microsoft.com/office/word/2010/wordprocessingCanvas" xmlns:cx="http://schemas.microsoft.com/office/drawing/2014/chartex" xmlns:cx1="http://schemas.microsoft.com/office/drawing/2015/9/8/chartex" xmlns:cx2="http://schemas.microsoft.com/office/drawing/2015/10/21/chartex" xmlns:cx3="http://schemas.microsoft.com/office/drawing/2016/5/9/chartex" xmlns:cx4="http://schemas.microsoft.com/office/drawing/2016/5/10/chartex" xmlns:cx5="http://schemas.microsoft.com/office/drawing/2016/5/11/chartex" xmlns:cx6="http://schemas.microsoft.com/office/drawing/2016/5/12/chartex" xmlns:cx7="http://schemas.microsoft.com/office/drawing/2016/5/13/chartex" xmlns:cx8="http://schemas.microsoft.com/office/drawing/2016/5/14/chartex" xmlns:mc="http://schemas.openxmlformats.org/markup-compatibility/2006" xmlns:aink="http://schemas.microsoft.com/office/drawing/2016/ink" xmlns:am3d="http://schemas.microsoft.com/office/drawing/2017/model3d" xmlns:o="urn:schemas-microsoft-com:office:office" xmlns:r="http://schemas.openxmlformats.org/officeDocument/2006/relationships" xmlns:m="http://schemas.openxmlformats.org/officeDocument/2006/math" xmlns:v="urn:schemas-microsoft-com:vml" xmlns:wp14="http://schemas.microsoft.com/office/word/2010/wordprocessingDrawing" xmlns:wp="http://schemas.openxmlformats.org/drawingml/2006/wordprocessingDrawing" xmlns:w10="urn:schemas-microsoft-com:office:word" xmlns:w="http://schemas.openxmlformats.org/wordprocessingml/2006/main" xmlns:w14="http://schemas.microsoft.com/office/word/2010/wordml" xmlns:w15="http://schemas.microsoft.com/office/word/2012/wordml" xmlns:w16cex="http://schemas.microsoft.com/office/word/2018/wordml/cex" xmlns:w16cid="http://schemas.microsoft.com/office/word/2016/wordml/cid" xmlns:w16="http://schemas.microsoft.com/office/word/2018/wordml" xmlns:w16se="http://schemas.microsoft.com/office/word/2015/wordml/symex" xmlns:wpg="http://schemas.microsoft.com/office/word/2010/wordprocessingGroup" xmlns:wpi="http://schemas.microsoft.com/office/word/2010/wordprocessingInk" xmlns:wne="http://schemas.microsoft.com/office/word/2006/wordml" xmlns:wps="http://schemas.microsoft.com/office/word/2010/wordprocessingShape" mc:Ignorable="w14 w15 w16se w16cid w16 w16cex wp14">
   <w:tbl>
     <w:tblPr>
@@ -2607,8 +2705,18 @@
               <w:sz w:val="14"/>
               <w:szCs w:val="14"/>
             </w:rPr>
-            <w:t>Prohibida su reproducción total o parcial sin previa autorización de CeCIM</w:t>
+            <w:t xml:space="preserve">Prohibida su reproducción total o parcial sin previa autorización de </w:t>
           </w:r>
+          <w:proofErr w:type="spellStart"/>
+          <w:r>
+            <w:rPr>
+              <w:color w:val="808080" w:themeColor="background1" w:themeShade="80"/>
+              <w:sz w:val="14"/>
+              <w:szCs w:val="14"/>
+            </w:rPr>
+            <w:t>CeCIM</w:t>
+          </w:r>
+          <w:proofErr w:type="spellEnd"/>
         </w:p>
       </w:tc>
       <w:tc>
@@ -2845,6 +2953,16 @@
 </file>
 
 <file path=word/header1.xml><?xml version="1.0" encoding="utf-8"?>
+<w:hdr xmlns:wpc="http://schemas.microsoft.com/office/word/2010/wordprocessingCanvas" xmlns:cx="http://schemas.microsoft.com/office/drawing/2014/chartex" xmlns:cx1="http://schemas.microsoft.com/office/drawing/2015/9/8/chartex" xmlns:cx2="http://schemas.microsoft.com/office/drawing/2015/10/21/chartex" xmlns:cx3="http://schemas.microsoft.com/office/drawing/2016/5/9/chartex" xmlns:cx4="http://schemas.microsoft.com/office/drawing/2016/5/10/chartex" xmlns:cx5="http://schemas.microsoft.com/office/drawing/2016/5/11/chartex" xmlns:cx6="http://schemas.microsoft.com/office/drawing/2016/5/12/chartex" xmlns:cx7="http://schemas.microsoft.com/office/drawing/2016/5/13/chartex" xmlns:cx8="http://schemas.microsoft.com/office/drawing/2016/5/14/chartex" xmlns:mc="http://schemas.openxmlformats.org/markup-compatibility/2006" xmlns:aink="http://schemas.microsoft.com/office/drawing/2016/ink" xmlns:am3d="http://schemas.microsoft.com/office/drawing/2017/model3d" xmlns:o="urn:schemas-microsoft-com:office:office" xmlns:r="http://schemas.openxmlformats.org/officeDocument/2006/relationships" xmlns:m="http://schemas.openxmlformats.org/officeDocument/2006/math" xmlns:v="urn:schemas-microsoft-com:vml" xmlns:wp14="http://schemas.microsoft.com/office/word/2010/wordprocessingDrawing" xmlns:wp="http://schemas.openxmlformats.org/drawingml/2006/wordprocessingDrawing" xmlns:w10="urn:schemas-microsoft-com:office:word" xmlns:w="http://schemas.openxmlformats.org/wordprocessingml/2006/main" xmlns:w14="http://schemas.microsoft.com/office/word/2010/wordml" xmlns:w15="http://schemas.microsoft.com/office/word/2012/wordml" xmlns:w16cex="http://schemas.microsoft.com/office/word/2018/wordml/cex" xmlns:w16cid="http://schemas.microsoft.com/office/word/2016/wordml/cid" xmlns:w16="http://schemas.microsoft.com/office/word/2018/wordml" xmlns:w16se="http://schemas.microsoft.com/office/word/2015/wordml/symex" xmlns:wpg="http://schemas.microsoft.com/office/word/2010/wordprocessingGroup" xmlns:wpi="http://schemas.microsoft.com/office/word/2010/wordprocessingInk" xmlns:wne="http://schemas.microsoft.com/office/word/2006/wordml" xmlns:wps="http://schemas.microsoft.com/office/word/2010/wordprocessingShape" mc:Ignorable="w14 w15 w16se w16cid w16 w16cex wp14">
+  <w:p>
+    <w:pPr>
+      <w:pStyle w:val="Encabezado"/>
+    </w:pPr>
+  </w:p>
+</w:hdr>
+</file>
+
+<file path=word/header2.xml><?xml version="1.0" encoding="utf-8"?>
 <w:hdr xmlns:wpc="http://schemas.microsoft.com/office/word/2010/wordprocessingCanvas" xmlns:cx="http://schemas.microsoft.com/office/drawing/2014/chartex" xmlns:cx1="http://schemas.microsoft.com/office/drawing/2015/9/8/chartex" xmlns:cx2="http://schemas.microsoft.com/office/drawing/2015/10/21/chartex" xmlns:cx3="http://schemas.microsoft.com/office/drawing/2016/5/9/chartex" xmlns:cx4="http://schemas.microsoft.com/office/drawing/2016/5/10/chartex" xmlns:cx5="http://schemas.microsoft.com/office/drawing/2016/5/11/chartex" xmlns:cx6="http://schemas.microsoft.com/office/drawing/2016/5/12/chartex" xmlns:cx7="http://schemas.microsoft.com/office/drawing/2016/5/13/chartex" xmlns:cx8="http://schemas.microsoft.com/office/drawing/2016/5/14/chartex" xmlns:mc="http://schemas.openxmlformats.org/markup-compatibility/2006" xmlns:aink="http://schemas.microsoft.com/office/drawing/2016/ink" xmlns:am3d="http://schemas.microsoft.com/office/drawing/2017/model3d" xmlns:o="urn:schemas-microsoft-com:office:office" xmlns:r="http://schemas.openxmlformats.org/officeDocument/2006/relationships" xmlns:m="http://schemas.openxmlformats.org/officeDocument/2006/math" xmlns:v="urn:schemas-microsoft-com:vml" xmlns:wp14="http://schemas.microsoft.com/office/word/2010/wordprocessingDrawing" xmlns:wp="http://schemas.openxmlformats.org/drawingml/2006/wordprocessingDrawing" xmlns:w10="urn:schemas-microsoft-com:office:word" xmlns:w="http://schemas.openxmlformats.org/wordprocessingml/2006/main" xmlns:w14="http://schemas.microsoft.com/office/word/2010/wordml" xmlns:w15="http://schemas.microsoft.com/office/word/2012/wordml" xmlns:w16cex="http://schemas.microsoft.com/office/word/2018/wordml/cex" xmlns:w16cid="http://schemas.microsoft.com/office/word/2016/wordml/cid" xmlns:w16="http://schemas.microsoft.com/office/word/2018/wordml" xmlns:w16se="http://schemas.microsoft.com/office/word/2015/wordml/symex" xmlns:wpg="http://schemas.microsoft.com/office/word/2010/wordprocessingGroup" xmlns:wpi="http://schemas.microsoft.com/office/word/2010/wordprocessingInk" xmlns:wne="http://schemas.microsoft.com/office/word/2006/wordml" xmlns:wps="http://schemas.microsoft.com/office/word/2010/wordprocessingShape" mc:Ignorable="w14 w15 w16se w16cid w16 w16cex wp14">
   <w:tbl>
     <w:tblPr>
@@ -3131,7 +3249,17 @@
 </w:hdr>
 </file>
 
-<file path=word/header2.xml><?xml version="1.0" encoding="utf-8"?>
+<file path=word/header3.xml><?xml version="1.0" encoding="utf-8"?>
+<w:hdr xmlns:wpc="http://schemas.microsoft.com/office/word/2010/wordprocessingCanvas" xmlns:cx="http://schemas.microsoft.com/office/drawing/2014/chartex" xmlns:cx1="http://schemas.microsoft.com/office/drawing/2015/9/8/chartex" xmlns:cx2="http://schemas.microsoft.com/office/drawing/2015/10/21/chartex" xmlns:cx3="http://schemas.microsoft.com/office/drawing/2016/5/9/chartex" xmlns:cx4="http://schemas.microsoft.com/office/drawing/2016/5/10/chartex" xmlns:cx5="http://schemas.microsoft.com/office/drawing/2016/5/11/chartex" xmlns:cx6="http://schemas.microsoft.com/office/drawing/2016/5/12/chartex" xmlns:cx7="http://schemas.microsoft.com/office/drawing/2016/5/13/chartex" xmlns:cx8="http://schemas.microsoft.com/office/drawing/2016/5/14/chartex" xmlns:mc="http://schemas.openxmlformats.org/markup-compatibility/2006" xmlns:aink="http://schemas.microsoft.com/office/drawing/2016/ink" xmlns:am3d="http://schemas.microsoft.com/office/drawing/2017/model3d" xmlns:o="urn:schemas-microsoft-com:office:office" xmlns:r="http://schemas.openxmlformats.org/officeDocument/2006/relationships" xmlns:m="http://schemas.openxmlformats.org/officeDocument/2006/math" xmlns:v="urn:schemas-microsoft-com:vml" xmlns:wp14="http://schemas.microsoft.com/office/word/2010/wordprocessingDrawing" xmlns:wp="http://schemas.openxmlformats.org/drawingml/2006/wordprocessingDrawing" xmlns:w10="urn:schemas-microsoft-com:office:word" xmlns:w="http://schemas.openxmlformats.org/wordprocessingml/2006/main" xmlns:w14="http://schemas.microsoft.com/office/word/2010/wordml" xmlns:w15="http://schemas.microsoft.com/office/word/2012/wordml" xmlns:w16cex="http://schemas.microsoft.com/office/word/2018/wordml/cex" xmlns:w16cid="http://schemas.microsoft.com/office/word/2016/wordml/cid" xmlns:w16="http://schemas.microsoft.com/office/word/2018/wordml" xmlns:w16se="http://schemas.microsoft.com/office/word/2015/wordml/symex" xmlns:wpg="http://schemas.microsoft.com/office/word/2010/wordprocessingGroup" xmlns:wpi="http://schemas.microsoft.com/office/word/2010/wordprocessingInk" xmlns:wne="http://schemas.microsoft.com/office/word/2006/wordml" xmlns:wps="http://schemas.microsoft.com/office/word/2010/wordprocessingShape" mc:Ignorable="w14 w15 w16se w16cid w16 w16cex wp14">
+  <w:p>
+    <w:pPr>
+      <w:pStyle w:val="Encabezado"/>
+    </w:pPr>
+  </w:p>
+</w:hdr>
+</file>
+
+<file path=word/header4.xml><?xml version="1.0" encoding="utf-8"?>
 <w:hdr xmlns:wpc="http://schemas.microsoft.com/office/word/2010/wordprocessingCanvas" xmlns:cx="http://schemas.microsoft.com/office/drawing/2014/chartex" xmlns:cx1="http://schemas.microsoft.com/office/drawing/2015/9/8/chartex" xmlns:cx2="http://schemas.microsoft.com/office/drawing/2015/10/21/chartex" xmlns:cx3="http://schemas.microsoft.com/office/drawing/2016/5/9/chartex" xmlns:cx4="http://schemas.microsoft.com/office/drawing/2016/5/10/chartex" xmlns:cx5="http://schemas.microsoft.com/office/drawing/2016/5/11/chartex" xmlns:cx6="http://schemas.microsoft.com/office/drawing/2016/5/12/chartex" xmlns:cx7="http://schemas.microsoft.com/office/drawing/2016/5/13/chartex" xmlns:cx8="http://schemas.microsoft.com/office/drawing/2016/5/14/chartex" xmlns:mc="http://schemas.openxmlformats.org/markup-compatibility/2006" xmlns:aink="http://schemas.microsoft.com/office/drawing/2016/ink" xmlns:am3d="http://schemas.microsoft.com/office/drawing/2017/model3d" xmlns:o="urn:schemas-microsoft-com:office:office" xmlns:r="http://schemas.openxmlformats.org/officeDocument/2006/relationships" xmlns:m="http://schemas.openxmlformats.org/officeDocument/2006/math" xmlns:v="urn:schemas-microsoft-com:vml" xmlns:wp14="http://schemas.microsoft.com/office/word/2010/wordprocessingDrawing" xmlns:wp="http://schemas.openxmlformats.org/drawingml/2006/wordprocessingDrawing" xmlns:w10="urn:schemas-microsoft-com:office:word" xmlns:w="http://schemas.openxmlformats.org/wordprocessingml/2006/main" xmlns:w14="http://schemas.microsoft.com/office/word/2010/wordml" xmlns:w15="http://schemas.microsoft.com/office/word/2012/wordml" xmlns:w16cex="http://schemas.microsoft.com/office/word/2018/wordml/cex" xmlns:w16cid="http://schemas.microsoft.com/office/word/2016/wordml/cid" xmlns:w16="http://schemas.microsoft.com/office/word/2018/wordml" xmlns:w16se="http://schemas.microsoft.com/office/word/2015/wordml/symex" xmlns:wpg="http://schemas.microsoft.com/office/word/2010/wordprocessingGroup" xmlns:wpi="http://schemas.microsoft.com/office/word/2010/wordprocessingInk" xmlns:wne="http://schemas.microsoft.com/office/word/2006/wordml" xmlns:wps="http://schemas.microsoft.com/office/word/2010/wordprocessingShape" mc:Ignorable="w14 w15 w16se w16cid w16 w16cex wp14">
   <w:p>
     <w:pPr>

--- a/src/main/resources/documentos/METODOS/FRA-DSC-001.docx
+++ b/src/main/resources/documentos/METODOS/FRA-DSC-001.docx
@@ -2195,20 +2195,6 @@
             </w:tcBorders>
             <w:shd w:val="clear" w:color="auto" w:fill="auto"/>
           </w:tcPr>
-          <w:p>
-            <w:pPr>
-              <w:pStyle w:val="Encabezado"/>
-              <w:tabs>
-                <w:tab w:val="right" w:pos="567"/>
-              </w:tabs>
-              <w:jc w:val="center"/>
-              <w:rPr>
-                <w:rFonts w:cs="Arial"/>
-                <w:b w:val="0"/>
-                <w:szCs w:val="20"/>
-              </w:rPr>
-            </w:pPr>
-          </w:p>
           <w:p>
             <w:pPr>
               <w:pStyle w:val="Encabezado"/>
